--- a/test/fixtures/multiple_headers.docx
+++ b/test/fixtures/multiple_headers.docx
@@ -13,7 +13,6 @@
         </w:rPr>
         <w:t>@</w:t>
       </w:r>
-      <w:proofErr w:type="gramStart"/>
       <w:r>
         <w:rPr>
           <w:b/>
@@ -24,7 +23,6 @@
       <w:r>
         <w:t>first</w:t>
       </w:r>
-      <w:proofErr w:type="gramEnd"/>
       <w:r>
         <w:rPr>
           <w:b/>
@@ -174,7 +172,7 @@
       <w:pStyle w:val="Header"/>
     </w:pPr>
     <w:r>
-      <w:t>@title@</w:t>
+      <w:t>{{title}}</w:t>
     </w:r>
   </w:p>
 </w:hdr>
@@ -187,7 +185,7 @@
       <w:pStyle w:val="Header"/>
     </w:pPr>
     <w:r>
-      <w:t>@title@</w:t>
+      <w:t>{{title}}</w:t>
     </w:r>
   </w:p>
 </w:hdr>
